--- a/QIQC-beamer/0508037016.docx
+++ b/QIQC-beamer/0508037016.docx
@@ -36,8 +36,8 @@
       <w:tblGrid>
         <w:gridCol w:w="675"/>
         <w:gridCol w:w="613"/>
-        <w:gridCol w:w="834"/>
-        <w:gridCol w:w="867"/>
+        <w:gridCol w:w="663"/>
+        <w:gridCol w:w="1038"/>
         <w:gridCol w:w="46"/>
         <w:gridCol w:w="1372"/>
         <w:gridCol w:w="1559"/>
@@ -73,7 +73,7 @@
         </w:tc>
         <w:tc>
           <w:tcPr>
-            <w:tcW w:w="1447" w:type="dxa"/>
+            <w:tcW w:w="1276" w:type="dxa"/>
             <w:gridSpan w:val="2"/>
             <w:vAlign w:val="center"/>
           </w:tcPr>
@@ -94,7 +94,7 @@
         </w:tc>
         <w:tc>
           <w:tcPr>
-            <w:tcW w:w="867" w:type="dxa"/>
+            <w:tcW w:w="1038" w:type="dxa"/>
             <w:vAlign w:val="center"/>
           </w:tcPr>
           <w:p>
@@ -202,7 +202,7 @@
         </w:tc>
         <w:tc>
           <w:tcPr>
-            <w:tcW w:w="1447" w:type="dxa"/>
+            <w:tcW w:w="1276" w:type="dxa"/>
             <w:gridSpan w:val="2"/>
             <w:vAlign w:val="center"/>
           </w:tcPr>
@@ -258,7 +258,7 @@
         </w:tc>
         <w:tc>
           <w:tcPr>
-            <w:tcW w:w="867" w:type="dxa"/>
+            <w:tcW w:w="1038" w:type="dxa"/>
             <w:vAlign w:val="center"/>
           </w:tcPr>
           <w:p>
@@ -365,7 +365,7 @@
         </w:tc>
         <w:tc>
           <w:tcPr>
-            <w:tcW w:w="1447" w:type="dxa"/>
+            <w:tcW w:w="1276" w:type="dxa"/>
             <w:gridSpan w:val="2"/>
             <w:vAlign w:val="center"/>
           </w:tcPr>
@@ -407,7 +407,7 @@
         </w:tc>
         <w:tc>
           <w:tcPr>
-            <w:tcW w:w="867" w:type="dxa"/>
+            <w:tcW w:w="1038" w:type="dxa"/>
             <w:vAlign w:val="center"/>
           </w:tcPr>
           <w:p>
@@ -865,6 +865,363 @@
         <w:t>第一章：绪论（</w:t>
       </w:r>
       <w:r>
+        <w:t>8</w:t>
+      </w:r>
+      <w:r>
+        <w:t>学时）</w:t>
+      </w:r>
+    </w:p>
+    <w:p>
+      <w:pPr>
+        <w:spacing w:line="440" w:lineRule="exact"/>
+        <w:ind w:firstLineChars="200" w:firstLine="420"/>
+        <w:rPr>
+          <w:szCs w:val="21"/>
+        </w:rPr>
+      </w:pPr>
+      <w:r>
+        <w:rPr>
+          <w:szCs w:val="21"/>
+        </w:rPr>
+        <w:t>1本章教学内容：</w:t>
+      </w:r>
+      <w:r>
+        <w:rPr>
+          <w:rFonts w:hint="eastAsia"/>
+          <w:szCs w:val="21"/>
+        </w:rPr>
+        <w:t>（1）量子信息与量子通信的基本概念及前沿动态</w:t>
+      </w:r>
+      <w:r>
+        <w:rPr>
+          <w:rFonts w:hint="eastAsia"/>
+          <w:szCs w:val="21"/>
+        </w:rPr>
+        <w:t>，</w:t>
+      </w:r>
+      <w:r>
+        <w:rPr>
+          <w:rFonts w:hint="eastAsia"/>
+          <w:szCs w:val="21"/>
+        </w:rPr>
+        <w:t>量子比特（2学时），（2）</w:t>
+      </w:r>
+      <w:r>
+        <w:rPr>
+          <w:rFonts w:hint="eastAsia"/>
+          <w:szCs w:val="21"/>
+        </w:rPr>
+        <w:t>量子逻辑门</w:t>
+      </w:r>
+      <w:r>
+        <w:rPr>
+          <w:rFonts w:hint="eastAsia"/>
+          <w:szCs w:val="21"/>
+        </w:rPr>
+        <w:t>，</w:t>
+      </w:r>
+      <w:r>
+        <w:rPr>
+          <w:rFonts w:hint="eastAsia"/>
+          <w:szCs w:val="21"/>
+        </w:rPr>
+        <w:t>量子加法器</w:t>
+      </w:r>
+      <w:r>
+        <w:rPr>
+          <w:rFonts w:hint="eastAsia"/>
+          <w:szCs w:val="21"/>
+        </w:rPr>
+        <w:t>，</w:t>
+      </w:r>
+      <w:r>
+        <w:rPr>
+          <w:rFonts w:hint="eastAsia"/>
+          <w:szCs w:val="21"/>
+        </w:rPr>
+        <w:t>通用量子逻辑门（2学时）</w:t>
+      </w:r>
+      <w:r>
+        <w:rPr>
+          <w:rFonts w:hint="eastAsia"/>
+          <w:szCs w:val="21"/>
+        </w:rPr>
+        <w:t>(</w:t>
+      </w:r>
+      <w:r>
+        <w:rPr>
+          <w:szCs w:val="21"/>
+        </w:rPr>
+        <w:t>3)</w:t>
+      </w:r>
+      <w:r>
+        <w:rPr>
+          <w:rFonts w:hint="eastAsia"/>
+          <w:szCs w:val="21"/>
+        </w:rPr>
+        <w:t xml:space="preserve"> </w:t>
+      </w:r>
+      <w:r>
+        <w:rPr>
+          <w:rFonts w:hint="eastAsia"/>
+          <w:szCs w:val="21"/>
+        </w:rPr>
+        <w:t>量子信息学的量子力学基础：希尔伯特空间、态矢、算符、量子测量理论（</w:t>
+      </w:r>
+      <w:r>
+        <w:rPr>
+          <w:szCs w:val="21"/>
+        </w:rPr>
+        <w:t>2</w:t>
+      </w:r>
+      <w:r>
+        <w:rPr>
+          <w:rFonts w:hint="eastAsia"/>
+          <w:szCs w:val="21"/>
+        </w:rPr>
+        <w:t>学时）</w:t>
+      </w:r>
+      <w:r>
+        <w:rPr>
+          <w:rFonts w:hint="eastAsia"/>
+          <w:szCs w:val="21"/>
+        </w:rPr>
+        <w:t xml:space="preserve"> </w:t>
+      </w:r>
+      <w:r>
+        <w:rPr>
+          <w:szCs w:val="21"/>
+        </w:rPr>
+        <w:t xml:space="preserve">(3) </w:t>
+      </w:r>
+      <w:r>
+        <w:rPr>
+          <w:rFonts w:hint="eastAsia"/>
+          <w:szCs w:val="21"/>
+        </w:rPr>
+        <w:t>叠加态</w:t>
+      </w:r>
+      <w:r>
+        <w:rPr>
+          <w:rFonts w:hint="eastAsia"/>
+          <w:szCs w:val="21"/>
+        </w:rPr>
+        <w:t>,</w:t>
+      </w:r>
+      <w:r>
+        <w:rPr>
+          <w:szCs w:val="21"/>
+        </w:rPr>
+        <w:t xml:space="preserve"> </w:t>
+      </w:r>
+      <w:r>
+        <w:rPr>
+          <w:rFonts w:hint="eastAsia"/>
+          <w:szCs w:val="21"/>
+        </w:rPr>
+        <w:t>纠缠态</w:t>
+      </w:r>
+      <w:r>
+        <w:rPr>
+          <w:szCs w:val="21"/>
+        </w:rPr>
+        <w:t xml:space="preserve">, </w:t>
+      </w:r>
+      <w:r>
+        <w:rPr>
+          <w:rFonts w:hint="eastAsia"/>
+          <w:szCs w:val="21"/>
+        </w:rPr>
+        <w:t>Bell定理,</w:t>
+      </w:r>
+      <w:r>
+        <w:rPr>
+          <w:szCs w:val="21"/>
+        </w:rPr>
+        <w:t xml:space="preserve"> </w:t>
+      </w:r>
+      <w:r>
+        <w:rPr>
+          <w:rFonts w:hint="eastAsia"/>
+          <w:szCs w:val="21"/>
+        </w:rPr>
+        <w:t>纠缠态的产生</w:t>
+      </w:r>
+      <w:r>
+        <w:rPr>
+          <w:rFonts w:hint="eastAsia"/>
+          <w:szCs w:val="21"/>
+        </w:rPr>
+        <w:t>（</w:t>
+      </w:r>
+      <w:r>
+        <w:rPr>
+          <w:szCs w:val="21"/>
+        </w:rPr>
+        <w:t>4</w:t>
+      </w:r>
+      <w:r>
+        <w:rPr>
+          <w:rFonts w:hint="eastAsia"/>
+          <w:szCs w:val="21"/>
+        </w:rPr>
+        <w:t>学时</w:t>
+      </w:r>
+      <w:r>
+        <w:rPr>
+          <w:rFonts w:hint="eastAsia"/>
+          <w:szCs w:val="21"/>
+        </w:rPr>
+        <w:t>,</w:t>
+      </w:r>
+      <w:r>
+        <w:rPr>
+          <w:rFonts w:hint="eastAsia"/>
+          <w:szCs w:val="21"/>
+        </w:rPr>
+        <w:t xml:space="preserve"> </w:t>
+      </w:r>
+      <w:r>
+        <w:rPr>
+          <w:rFonts w:hint="eastAsia"/>
+          <w:szCs w:val="21"/>
+        </w:rPr>
+        <w:t>其中</w:t>
+      </w:r>
+      <w:r>
+        <w:rPr>
+          <w:szCs w:val="21"/>
+        </w:rPr>
+        <w:t>2</w:t>
+      </w:r>
+      <w:r>
+        <w:rPr>
+          <w:rFonts w:hint="eastAsia"/>
+          <w:szCs w:val="21"/>
+        </w:rPr>
+        <w:t>学时的讨论</w:t>
+      </w:r>
+      <w:r>
+        <w:rPr>
+          <w:rFonts w:hint="eastAsia"/>
+          <w:szCs w:val="21"/>
+        </w:rPr>
+        <w:t>）</w:t>
+      </w:r>
+      <w:r>
+        <w:rPr>
+          <w:rFonts w:hint="eastAsia"/>
+          <w:szCs w:val="21"/>
+        </w:rPr>
+        <w:t>。</w:t>
+      </w:r>
+    </w:p>
+    <w:p>
+      <w:pPr>
+        <w:spacing w:line="440" w:lineRule="exact"/>
+        <w:ind w:firstLineChars="200" w:firstLine="420"/>
+      </w:pPr>
+      <w:r>
+        <w:t>2本章教学要求：通过本章课程的学习，要求学生了解量子信息与量子通信的基本概念、</w:t>
+      </w:r>
+    </w:p>
+    <w:p>
+      <w:pPr>
+        <w:spacing w:line="440" w:lineRule="exact"/>
+      </w:pPr>
+      <w:r>
+        <w:t>性能指标、发展现状等，并掌握必需的量子力学知识。</w:t>
+      </w:r>
+    </w:p>
+    <w:p>
+      <w:pPr>
+        <w:spacing w:line="440" w:lineRule="exact"/>
+        <w:ind w:firstLineChars="200" w:firstLine="420"/>
+      </w:pPr>
+      <w:r>
+        <w:t>3本章教学重点：（1）</w:t>
+      </w:r>
+      <w:r>
+        <w:rPr>
+          <w:rFonts w:hint="eastAsia"/>
+        </w:rPr>
+        <w:t>量子比特</w:t>
+      </w:r>
+      <w:r>
+        <w:rPr>
+          <w:rFonts w:hint="eastAsia"/>
+        </w:rPr>
+        <w:t>，（2）</w:t>
+      </w:r>
+      <w:r>
+        <w:rPr>
+          <w:rFonts w:hint="eastAsia"/>
+          <w:szCs w:val="21"/>
+        </w:rPr>
+        <w:t>量子逻辑门</w:t>
+      </w:r>
+      <w:r>
+        <w:rPr>
+          <w:rFonts w:hint="eastAsia"/>
+          <w:szCs w:val="21"/>
+        </w:rPr>
+        <w:t>,</w:t>
+      </w:r>
+      <w:r>
+        <w:rPr>
+          <w:rFonts w:hint="eastAsia"/>
+          <w:szCs w:val="21"/>
+        </w:rPr>
+        <w:t xml:space="preserve"> </w:t>
+      </w:r>
+      <w:r>
+        <w:rPr>
+          <w:szCs w:val="21"/>
+        </w:rPr>
+        <w:t xml:space="preserve">(3) </w:t>
+      </w:r>
+      <w:r>
+        <w:t>量子叠加态，（</w:t>
+      </w:r>
+      <w:r>
+        <w:t>3</w:t>
+      </w:r>
+      <w:r>
+        <w:t>）量子纠缠态。</w:t>
+      </w:r>
+    </w:p>
+    <w:p>
+      <w:pPr>
+        <w:spacing w:line="440" w:lineRule="exact"/>
+        <w:ind w:firstLineChars="200" w:firstLine="420"/>
+      </w:pPr>
+      <w:r>
+        <w:t>4本章教学难点：理解叠加态与纠缠态的量子含义</w:t>
+      </w:r>
+      <w:r>
+        <w:rPr>
+          <w:rFonts w:hint="eastAsia"/>
+        </w:rPr>
+        <w:t>。</w:t>
+      </w:r>
+    </w:p>
+    <w:p>
+      <w:pPr>
+        <w:spacing w:line="440" w:lineRule="exact"/>
+        <w:ind w:firstLineChars="200" w:firstLine="420"/>
+      </w:pPr>
+      <w:r>
+        <w:t>5思考题：2-3题。</w:t>
+      </w:r>
+    </w:p>
+    <w:p>
+      <w:pPr>
+        <w:spacing w:line="440" w:lineRule="exact"/>
+      </w:pPr>
+      <w:r>
+        <w:t>第二章：量子信息处理（</w:t>
+      </w:r>
+      <w:r>
         <w:t>6</w:t>
       </w:r>
       <w:r>
@@ -874,7 +1231,11 @@
     <w:p>
       <w:pPr>
         <w:spacing w:line="440" w:lineRule="exact"/>
-        <w:ind w:firstLine="420"/>
+        <w:ind w:firstLineChars="200" w:firstLine="420"/>
+        <w:jc w:val="left"/>
+        <w:rPr>
+          <w:szCs w:val="21"/>
+        </w:rPr>
       </w:pPr>
       <w:r>
         <w:rPr>
@@ -887,149 +1248,277 @@
           <w:rFonts w:hint="eastAsia"/>
           <w:szCs w:val="21"/>
         </w:rPr>
+        <w:t>（1）量子并行性</w:t>
+      </w:r>
+      <w:r>
+        <w:rPr>
+          <w:rFonts w:hint="eastAsia"/>
+          <w:szCs w:val="21"/>
+        </w:rPr>
+        <w:t>，</w:t>
+      </w:r>
+      <w:r>
+        <w:rPr>
+          <w:rFonts w:hint="eastAsia"/>
+          <w:szCs w:val="21"/>
+        </w:rPr>
+        <w:t>Deutsch算法</w:t>
+      </w:r>
+      <w:r>
+        <w:rPr>
+          <w:rFonts w:hint="eastAsia"/>
+          <w:szCs w:val="21"/>
+        </w:rPr>
+        <w:t>，</w:t>
+      </w:r>
+      <w:r>
+        <w:rPr>
+          <w:rFonts w:hint="eastAsia"/>
+          <w:szCs w:val="21"/>
+        </w:rPr>
+        <w:t>Deutsch-</w:t>
+      </w:r>
+      <w:proofErr w:type="spellStart"/>
+      <w:r>
+        <w:rPr>
+          <w:rFonts w:hint="eastAsia"/>
+          <w:szCs w:val="21"/>
+        </w:rPr>
+        <w:t>Jozsa</w:t>
+      </w:r>
+      <w:proofErr w:type="spellEnd"/>
+      <w:r>
+        <w:rPr>
+          <w:rFonts w:hint="eastAsia"/>
+          <w:szCs w:val="21"/>
+        </w:rPr>
+        <w:t>算法</w:t>
+      </w:r>
+      <w:r>
+        <w:rPr>
+          <w:rFonts w:hint="eastAsia"/>
+          <w:szCs w:val="21"/>
+        </w:rPr>
+        <w:t>（</w:t>
+      </w:r>
+      <w:r>
+        <w:rPr>
+          <w:rFonts w:hint="eastAsia"/>
+          <w:szCs w:val="21"/>
+        </w:rPr>
+        <w:t>2学时），（3）量子算法：量子离散傅里叶变换</w:t>
+      </w:r>
+      <w:r>
+        <w:rPr>
+          <w:rFonts w:hint="eastAsia"/>
+          <w:szCs w:val="21"/>
+        </w:rPr>
+        <w:t>，</w:t>
+      </w:r>
+      <w:r>
+        <w:rPr>
+          <w:rFonts w:hint="eastAsia"/>
+          <w:szCs w:val="21"/>
+        </w:rPr>
+        <w:t>量子离散傅里叶变换的应用</w:t>
+      </w:r>
+      <w:r>
+        <w:rPr>
+          <w:rFonts w:hint="eastAsia"/>
+          <w:szCs w:val="21"/>
+        </w:rPr>
+        <w:t>：</w:t>
+      </w:r>
+      <w:r>
+        <w:rPr>
+          <w:rFonts w:hint="eastAsia"/>
+          <w:szCs w:val="21"/>
+        </w:rPr>
+        <w:t>解本征方程</w:t>
+      </w:r>
+      <w:r>
+        <w:rPr>
+          <w:rFonts w:hint="eastAsia"/>
+          <w:szCs w:val="21"/>
+        </w:rPr>
+        <w:t>，</w:t>
+      </w:r>
+      <w:r>
+        <w:rPr>
+          <w:rFonts w:hint="eastAsia"/>
+          <w:szCs w:val="21"/>
+        </w:rPr>
+        <w:t>质因数分解（4学时）。</w:t>
+      </w:r>
+    </w:p>
+    <w:p>
+      <w:pPr>
+        <w:spacing w:line="440" w:lineRule="exact"/>
+        <w:ind w:firstLineChars="200" w:firstLine="420"/>
+      </w:pPr>
+      <w:r>
+        <w:t>2本章教学要求：通过本章课程的学习，要求学生理解基于量子力学信息存储和处理的</w:t>
+      </w:r>
+    </w:p>
+    <w:p>
+      <w:pPr>
+        <w:spacing w:line="440" w:lineRule="exact"/>
+      </w:pPr>
+      <w:r>
+        <w:t>基本原理及方法。</w:t>
+      </w:r>
+    </w:p>
+    <w:p>
+      <w:pPr>
+        <w:spacing w:line="440" w:lineRule="exact"/>
+        <w:ind w:firstLineChars="200" w:firstLine="420"/>
+      </w:pPr>
+      <w:r>
+        <w:lastRenderedPageBreak/>
+        <w:t>3本章教学重点：</w:t>
+      </w:r>
+      <w:r>
+        <w:rPr>
+          <w:rFonts w:hint="eastAsia"/>
+          <w:szCs w:val="21"/>
+        </w:rPr>
+        <w:t>（1）量子并行性</w:t>
+      </w:r>
+      <w:r>
+        <w:rPr>
+          <w:rFonts w:hint="eastAsia"/>
+          <w:szCs w:val="21"/>
+        </w:rPr>
+        <w:t>,</w:t>
+      </w:r>
+      <w:r>
+        <w:t>（</w:t>
+      </w:r>
+      <w:r>
+        <w:t>2</w:t>
+      </w:r>
+      <w:r>
+        <w:t>）量子算法。</w:t>
+      </w:r>
+    </w:p>
+    <w:p>
+      <w:pPr>
+        <w:spacing w:line="440" w:lineRule="exact"/>
+        <w:ind w:firstLineChars="200" w:firstLine="420"/>
+      </w:pPr>
+      <w:r>
+        <w:t>4本章教学难点：（1</w:t>
+      </w:r>
+      <w:r>
+        <w:rPr>
+          <w:rFonts w:hint="eastAsia"/>
+        </w:rPr>
+        <w:t>）</w:t>
+      </w:r>
+      <w:r>
+        <w:rPr>
+          <w:rFonts w:hint="eastAsia"/>
+        </w:rPr>
+        <w:t>量子离散傅里叶变换，（2）质因数分解。</w:t>
+      </w:r>
+    </w:p>
+    <w:p>
+      <w:pPr>
+        <w:spacing w:line="440" w:lineRule="exact"/>
+        <w:ind w:firstLineChars="200" w:firstLine="420"/>
+      </w:pPr>
+      <w:r>
+        <w:t>5习题：2-3题。</w:t>
+      </w:r>
+    </w:p>
+    <w:p>
+      <w:pPr>
+        <w:spacing w:line="440" w:lineRule="exact"/>
+      </w:pPr>
+      <w:r>
+        <w:t>第三章：量子通信（</w:t>
+      </w:r>
+      <w:r>
+        <w:t>6</w:t>
+      </w:r>
+      <w:r>
+        <w:t>学时）</w:t>
+      </w:r>
+    </w:p>
+    <w:p>
+      <w:pPr>
+        <w:spacing w:line="440" w:lineRule="exact"/>
+        <w:ind w:firstLineChars="200" w:firstLine="420"/>
+        <w:rPr>
+          <w:szCs w:val="21"/>
+        </w:rPr>
+      </w:pPr>
+      <w:r>
+        <w:rPr>
+          <w:szCs w:val="21"/>
+        </w:rPr>
+        <w:t>1本章教学内容：</w:t>
+      </w:r>
+      <w:r>
+        <w:rPr>
+          <w:rFonts w:hint="eastAsia"/>
+          <w:szCs w:val="21"/>
+        </w:rPr>
+        <w:t>（1）简易量子通信网络系统与量子通信安全</w:t>
+      </w:r>
+      <w:r>
+        <w:rPr>
+          <w:rFonts w:hint="eastAsia"/>
+          <w:szCs w:val="21"/>
+        </w:rPr>
+        <w:t>,</w:t>
+      </w:r>
+      <w:r>
+        <w:rPr>
+          <w:szCs w:val="21"/>
+        </w:rPr>
         <w:t xml:space="preserve"> </w:t>
       </w:r>
       <w:r>
         <w:rPr>
-          <w:szCs w:val="21"/>
-        </w:rPr>
-        <w:t>（1）</w:t>
-      </w:r>
-      <w:r>
-        <w:rPr>
-          <w:color w:val="252525"/>
-          <w:szCs w:val="21"/>
-          <w:shd w:val="clear" w:color="auto" w:fill="FFFFFF"/>
-        </w:rPr>
-        <w:t>量子</w:t>
-      </w:r>
-      <w:r>
-        <w:t>信息与量子通信的基本概念及前沿动态</w:t>
-      </w:r>
-      <w:r>
-        <w:rPr>
-          <w:rFonts w:hint="eastAsia"/>
-        </w:rPr>
-        <w:t>,</w:t>
-      </w:r>
-      <w:r>
-        <w:t xml:space="preserve"> </w:t>
-      </w:r>
-      <w:r>
-        <w:t>量子比特</w:t>
-      </w:r>
-      <w:r>
-        <w:rPr>
-          <w:rFonts w:hint="eastAsia"/>
-        </w:rPr>
-        <w:t>,</w:t>
-      </w:r>
-      <w:r>
-        <w:t xml:space="preserve"> </w:t>
-      </w:r>
-      <w:r>
-        <w:t>量子</w:t>
-      </w:r>
-      <w:r>
-        <w:t>信息</w:t>
-      </w:r>
-      <w:r>
-        <w:t>编码：量子信源、香农熵、冯诺依曼熵、信源编码、信道编码</w:t>
-      </w:r>
-      <w:r>
-        <w:rPr>
-          <w:szCs w:val="21"/>
-        </w:rPr>
-        <w:t>（2学时），</w:t>
-      </w:r>
-      <w:r>
-        <w:t>（2）</w:t>
-      </w:r>
-      <w:r>
-        <w:t>量子</w:t>
-      </w:r>
-      <w:r>
-        <w:t>信息</w:t>
-      </w:r>
-      <w:r>
-        <w:rPr>
-          <w:rFonts w:hint="eastAsia"/>
-        </w:rPr>
-        <w:t>学的</w:t>
-      </w:r>
-      <w:r>
-        <w:t>量子力学基础：</w:t>
-      </w:r>
-      <w:r>
-        <w:rPr>
-          <w:rFonts w:hint="eastAsia"/>
-        </w:rPr>
-        <w:t>希尔伯特空间</w:t>
-      </w:r>
-      <w:r>
-        <w:t>、</w:t>
-      </w:r>
-      <w:r>
-        <w:rPr>
-          <w:rFonts w:hint="eastAsia"/>
-        </w:rPr>
-        <w:t xml:space="preserve"> </w:t>
-      </w:r>
-      <w:r>
-        <w:t>叠加态、纠缠态、态矢、算符、</w:t>
-      </w:r>
-      <w:r>
-        <w:t>量子测量理论</w:t>
-      </w:r>
-      <w:r>
-        <w:t>（</w:t>
-      </w:r>
-      <w:r>
+          <w:rFonts w:hint="eastAsia"/>
+          <w:szCs w:val="21"/>
+        </w:rPr>
+        <w:t>量子信息编码：量子信源、香农熵、冯诺依曼熵、信源编码、信道编码</w:t>
+      </w:r>
+      <w:r>
+        <w:rPr>
+          <w:rFonts w:hint="eastAsia"/>
+          <w:szCs w:val="21"/>
+        </w:rPr>
+        <w:t>：不可克隆原理、量子Zeno效应、BB84通信协议、量子密钥分发（2学时），（</w:t>
+      </w:r>
+      <w:r>
+        <w:rPr>
+          <w:szCs w:val="21"/>
+        </w:rPr>
+        <w:t>2</w:t>
+      </w:r>
+      <w:r>
+        <w:rPr>
+          <w:rFonts w:hint="eastAsia"/>
+          <w:szCs w:val="21"/>
+        </w:rPr>
+        <w:t>）量子远程传态与通信网络：量子信息的调制、量子中继、量子隐形传态原理及实现（</w:t>
+      </w:r>
+      <w:r>
+        <w:rPr>
+          <w:rFonts w:hint="eastAsia"/>
+          <w:szCs w:val="21"/>
+        </w:rPr>
         <w:t>4</w:t>
       </w:r>
       <w:r>
-        <w:t>学时</w:t>
-      </w:r>
-      <w:r>
-        <w:rPr>
-          <w:rFonts w:hint="eastAsia"/>
-        </w:rPr>
-        <w:t>,</w:t>
-      </w:r>
-      <w:r>
-        <w:t xml:space="preserve"> </w:t>
-      </w:r>
-      <w:r>
-        <w:rPr>
-          <w:rFonts w:hint="eastAsia"/>
-        </w:rPr>
-        <w:t>其中2学时讨论</w:t>
-      </w:r>
-      <w:r>
-        <w:rPr>
-          <w:rFonts w:hint="eastAsia"/>
-        </w:rPr>
-        <w:t>）</w:t>
-      </w:r>
-      <w:r>
-        <w:t>。</w:t>
-      </w:r>
-    </w:p>
-    <w:p>
-      <w:pPr>
-        <w:spacing w:line="440" w:lineRule="exact"/>
-        <w:ind w:leftChars="200" w:left="2100" w:hangingChars="800" w:hanging="1680"/>
-      </w:pPr>
-      <w:r>
-        <w:t>2本章教学要求：通过本章课程的学习，要求学生了解量子信息与量子通信的基本概念、</w:t>
-      </w:r>
-    </w:p>
-    <w:p>
-      <w:pPr>
-        <w:spacing w:line="440" w:lineRule="exact"/>
-      </w:pPr>
-      <w:r>
-        <w:t>性能指标、发展现状等，并掌握必需的量子力学知识。</w:t>
+        <w:rPr>
+          <w:rFonts w:hint="eastAsia"/>
+          <w:szCs w:val="21"/>
+        </w:rPr>
+        <w:t>学时讨论课）。</w:t>
       </w:r>
     </w:p>
     <w:p>
@@ -1038,25 +1527,7 @@
         <w:ind w:firstLineChars="200" w:firstLine="420"/>
       </w:pPr>
       <w:r>
-        <w:t>3本章教学重点：（1）</w:t>
-      </w:r>
-      <w:r>
-        <w:rPr>
-          <w:rFonts w:hint="eastAsia"/>
-        </w:rPr>
-        <w:t>量子比特,</w:t>
-      </w:r>
-      <w:r>
-        <w:t xml:space="preserve"> (2) </w:t>
-      </w:r>
-      <w:r>
-        <w:t>量子叠加态，（</w:t>
-      </w:r>
-      <w:r>
-        <w:t>3</w:t>
-      </w:r>
-      <w:r>
-        <w:t>）量子纠缠态。</w:t>
+        <w:t>2本章教学要求：通过本章课程的学习，要求学生理解量子信息与量子计算的基本原理，掌握量子信息的基本理论方法。</w:t>
       </w:r>
     </w:p>
     <w:p>
@@ -1065,524 +1536,7 @@
         <w:ind w:firstLineChars="200" w:firstLine="420"/>
       </w:pPr>
       <w:r>
-        <w:t>4本章教学难点：（1）理解叠加态与纠缠态的</w:t>
-      </w:r>
-      <w:r>
-        <w:rPr>
-          <w:rFonts w:hint="eastAsia"/>
-        </w:rPr>
-        <w:t>物理</w:t>
-      </w:r>
-      <w:r>
-        <w:t>含义</w:t>
-      </w:r>
-      <w:r>
-        <w:rPr>
-          <w:rFonts w:hint="eastAsia"/>
-        </w:rPr>
-        <w:t>。</w:t>
-      </w:r>
-    </w:p>
-    <w:p>
-      <w:pPr>
-        <w:spacing w:line="440" w:lineRule="exact"/>
-        <w:ind w:firstLineChars="200" w:firstLine="420"/>
-      </w:pPr>
-      <w:r>
-        <w:t>5思考题：2-3题。</w:t>
-      </w:r>
-    </w:p>
-    <w:p>
-      <w:pPr>
-        <w:spacing w:line="440" w:lineRule="exact"/>
-      </w:pPr>
-      <w:r>
-        <w:t>第二章：量子信息处理（8学时）</w:t>
-      </w:r>
-    </w:p>
-    <w:p>
-      <w:pPr>
-        <w:spacing w:line="440" w:lineRule="exact"/>
-        <w:ind w:firstLine="420"/>
-      </w:pPr>
-      <w:r>
-        <w:t>1本章教学内容：（1）</w:t>
-      </w:r>
-      <w:r>
-        <w:t>量子逻辑门</w:t>
-      </w:r>
-      <w:r>
-        <w:rPr>
-          <w:rFonts w:hint="eastAsia"/>
-        </w:rPr>
-        <w:t>,</w:t>
-      </w:r>
-      <w:r>
-        <w:t xml:space="preserve"> </w:t>
-      </w:r>
-      <w:r>
-        <w:rPr>
-          <w:rFonts w:hint="eastAsia"/>
-        </w:rPr>
-        <w:t>量子加法器,</w:t>
-      </w:r>
-      <w:r>
-        <w:t xml:space="preserve"> </w:t>
-      </w:r>
-      <w:r>
-        <w:rPr>
-          <w:rFonts w:hint="eastAsia"/>
-        </w:rPr>
-        <w:t>通用量子逻辑门</w:t>
-      </w:r>
-      <w:r>
-        <w:t>（2学时），（2）</w:t>
-      </w:r>
-      <w:r>
-        <w:t>量子并行性</w:t>
-      </w:r>
-      <w:r>
-        <w:rPr>
-          <w:rFonts w:hint="eastAsia"/>
-        </w:rPr>
-        <w:t>,</w:t>
-      </w:r>
-      <w:r>
-        <w:t xml:space="preserve"> </w:t>
-      </w:r>
-      <w:r>
-        <w:t>Deutsch算法</w:t>
-      </w:r>
-      <w:r>
-        <w:rPr>
-          <w:rFonts w:hint="eastAsia"/>
-        </w:rPr>
-        <w:t>,</w:t>
-      </w:r>
-      <w:r>
-        <w:t xml:space="preserve"> </w:t>
-      </w:r>
-      <w:r>
-        <w:t>Deutsch-</w:t>
-      </w:r>
-      <w:proofErr w:type="spellStart"/>
-      <w:r>
-        <w:t>Jozsa</w:t>
-      </w:r>
-      <w:proofErr w:type="spellEnd"/>
-      <w:r>
-        <w:t xml:space="preserve"> 算法</w:t>
-      </w:r>
-      <w:r>
-        <w:rPr>
-          <w:rFonts w:hint="eastAsia"/>
-        </w:rPr>
-        <w:t xml:space="preserve"> (</w:t>
-      </w:r>
-      <w:r>
-        <w:rPr>
-          <w:szCs w:val="21"/>
-        </w:rPr>
-        <w:t>2学时）</w:t>
-      </w:r>
-      <w:r>
-        <w:rPr>
-          <w:szCs w:val="21"/>
-        </w:rPr>
-        <w:t>，（3）</w:t>
-      </w:r>
-      <w:r>
-        <w:t>量子算法：</w:t>
-      </w:r>
-      <w:r>
-        <w:t>量子离散傅里叶变换</w:t>
-      </w:r>
-      <w:r>
-        <w:rPr>
-          <w:rFonts w:hint="eastAsia"/>
-        </w:rPr>
-        <w:t>,</w:t>
-      </w:r>
-      <w:r>
-        <w:t xml:space="preserve"> </w:t>
-      </w:r>
-      <w:r>
-        <w:t>量子离散傅里叶变换</w:t>
-      </w:r>
-      <w:r>
-        <w:rPr>
-          <w:rFonts w:hint="eastAsia"/>
-        </w:rPr>
-        <w:t>的应用:</w:t>
-      </w:r>
-      <w:r>
-        <w:t xml:space="preserve"> </w:t>
-      </w:r>
-      <w:r>
-        <w:rPr>
-          <w:rFonts w:hint="eastAsia"/>
-        </w:rPr>
-        <w:t>解本征方程,</w:t>
-      </w:r>
-      <w:r>
-        <w:t xml:space="preserve"> </w:t>
-      </w:r>
-      <w:r>
-        <w:t>质因数分解</w:t>
-      </w:r>
-      <w:r>
-        <w:rPr>
-          <w:szCs w:val="21"/>
-        </w:rPr>
-        <w:t>（</w:t>
-      </w:r>
-      <w:r>
-        <w:rPr>
-          <w:szCs w:val="21"/>
-        </w:rPr>
-        <w:t>4</w:t>
-      </w:r>
-      <w:r>
-        <w:rPr>
-          <w:szCs w:val="21"/>
-        </w:rPr>
-        <w:t>学时）</w:t>
-      </w:r>
-      <w:r>
-        <w:rPr>
-          <w:rFonts w:hint="eastAsia"/>
-          <w:szCs w:val="21"/>
-        </w:rPr>
-        <w:t>。</w:t>
-      </w:r>
-    </w:p>
-    <w:p>
-      <w:pPr>
-        <w:spacing w:line="440" w:lineRule="exact"/>
-        <w:ind w:leftChars="200" w:left="2100" w:hangingChars="800" w:hanging="1680"/>
-      </w:pPr>
-      <w:r>
-        <w:t>2本章教学要求：通过本章课程的学习，要求学生理解基于量子力学信息存储和处理的</w:t>
-      </w:r>
-    </w:p>
-    <w:p>
-      <w:pPr>
-        <w:spacing w:line="440" w:lineRule="exact"/>
-      </w:pPr>
-      <w:r>
-        <w:t>基本原理及方法。</w:t>
-      </w:r>
-    </w:p>
-    <w:p>
-      <w:pPr>
-        <w:spacing w:line="440" w:lineRule="exact"/>
-        <w:ind w:firstLineChars="200" w:firstLine="420"/>
-      </w:pPr>
-      <w:r>
-        <w:lastRenderedPageBreak/>
-        <w:t>3本章教学重点：（1）</w:t>
-      </w:r>
-      <w:r>
-        <w:t>量子逻辑门</w:t>
-      </w:r>
-      <w:r>
-        <w:t>，（2）量子算法。</w:t>
-      </w:r>
-    </w:p>
-    <w:p>
-      <w:pPr>
-        <w:spacing w:line="440" w:lineRule="exact"/>
-        <w:ind w:firstLineChars="200" w:firstLine="420"/>
-      </w:pPr>
-      <w:r>
-        <w:t>4本章教学难点：（1）</w:t>
-      </w:r>
-      <w:r>
-        <w:t>量子离散傅里叶变换</w:t>
-      </w:r>
-      <w:r>
-        <w:t>，（2）</w:t>
-      </w:r>
-      <w:r>
-        <w:t>质因数分解</w:t>
-      </w:r>
-      <w:r>
-        <w:t>。</w:t>
-      </w:r>
-    </w:p>
-    <w:p>
-      <w:pPr>
-        <w:spacing w:line="440" w:lineRule="exact"/>
-        <w:ind w:firstLineChars="200" w:firstLine="420"/>
-      </w:pPr>
-      <w:r>
-        <w:t>5习题：2-3题。</w:t>
-      </w:r>
-    </w:p>
-    <w:p>
-      <w:pPr>
-        <w:spacing w:line="440" w:lineRule="exact"/>
-      </w:pPr>
-      <w:r>
-        <w:t>第三章：量子通信（</w:t>
-      </w:r>
-      <w:r>
-        <w:t>6</w:t>
-      </w:r>
-      <w:r>
-        <w:t>学时）</w:t>
-      </w:r>
-    </w:p>
-    <w:p>
-      <w:pPr>
-        <w:spacing w:line="440" w:lineRule="exact"/>
-        <w:ind w:leftChars="32" w:left="67" w:firstLine="353"/>
-      </w:pPr>
-      <w:r>
-        <w:rPr>
-          <w:szCs w:val="21"/>
-        </w:rPr>
-        <w:t>1本章教学内容：（1）</w:t>
-      </w:r>
-      <w:r>
-        <w:t>简易量子通信网络</w:t>
-      </w:r>
-      <w:r>
-        <w:rPr>
-          <w:rFonts w:hint="eastAsia"/>
-        </w:rPr>
-        <w:t>系统与</w:t>
-      </w:r>
-      <w:r>
-        <w:rPr>
-          <w:szCs w:val="21"/>
-        </w:rPr>
-        <w:t>量子通信安全</w:t>
-      </w:r>
-      <w:r>
-        <w:t>：</w:t>
-      </w:r>
-      <w:r>
-        <w:rPr>
-          <w:rFonts w:hint="eastAsia"/>
-        </w:rPr>
-        <w:t xml:space="preserve"> </w:t>
-      </w:r>
-      <w:r>
-        <w:t>不可克隆原理、量子Zeno效应、BB84通信协议、量子密钥分</w:t>
-      </w:r>
-      <w:r>
-        <w:rPr>
-          <w:rFonts w:hint="eastAsia"/>
-        </w:rPr>
-        <w:t>发</w:t>
-      </w:r>
-      <w:r>
-        <w:rPr>
-          <w:szCs w:val="21"/>
-        </w:rPr>
-        <w:t>（</w:t>
-      </w:r>
-      <w:r>
-        <w:rPr>
-          <w:szCs w:val="21"/>
-        </w:rPr>
-        <w:t>2</w:t>
-      </w:r>
-      <w:r>
-        <w:rPr>
-          <w:szCs w:val="21"/>
-        </w:rPr>
-        <w:t>学时</w:t>
-      </w:r>
-      <w:r>
-        <w:rPr>
-          <w:rFonts w:hint="eastAsia"/>
-          <w:szCs w:val="21"/>
-        </w:rPr>
-        <w:t>,</w:t>
-      </w:r>
-      <w:r>
-        <w:rPr>
-          <w:szCs w:val="21"/>
-        </w:rPr>
-        <w:t xml:space="preserve"> </w:t>
-      </w:r>
-      <w:r>
-        <w:rPr>
-          <w:rFonts w:hint="eastAsia"/>
-          <w:szCs w:val="21"/>
-        </w:rPr>
-        <w:t>讨论课</w:t>
-      </w:r>
-      <w:r>
-        <w:rPr>
-          <w:szCs w:val="21"/>
-        </w:rPr>
-        <w:t>），（2）</w:t>
-      </w:r>
-      <w:r>
-        <w:t>量子纠缠：纯态、混态、纠缠态</w:t>
-      </w:r>
-      <w:r>
-        <w:rPr>
-          <w:rFonts w:hint="eastAsia"/>
-        </w:rPr>
-        <w:t>的数学描述</w:t>
-      </w:r>
-      <w:r>
-        <w:t>、</w:t>
-      </w:r>
-      <w:r>
-        <w:t>BELL定理、</w:t>
-      </w:r>
-      <w:r>
-        <w:t>纠缠光子</w:t>
-      </w:r>
-      <w:r>
-        <w:rPr>
-          <w:rFonts w:hint="eastAsia"/>
-        </w:rPr>
-        <w:t>对</w:t>
-      </w:r>
-      <w:r>
-        <w:t>的产生、纠缠退相干模型</w:t>
-      </w:r>
-      <w:r>
-        <w:rPr>
-          <w:szCs w:val="21"/>
-        </w:rPr>
-        <w:t>（2学时</w:t>
-      </w:r>
-      <w:r>
-        <w:rPr>
-          <w:rFonts w:hint="eastAsia"/>
-          <w:szCs w:val="21"/>
-        </w:rPr>
-        <w:t>,</w:t>
-      </w:r>
-      <w:r>
-        <w:rPr>
-          <w:szCs w:val="21"/>
-        </w:rPr>
-        <w:t xml:space="preserve"> </w:t>
-      </w:r>
-      <w:r>
-        <w:rPr>
-          <w:rFonts w:hint="eastAsia"/>
-          <w:szCs w:val="21"/>
-        </w:rPr>
-        <w:t>讨论课</w:t>
-      </w:r>
-      <w:r>
-        <w:rPr>
-          <w:rFonts w:hint="eastAsia"/>
-          <w:szCs w:val="21"/>
-        </w:rPr>
-        <w:t>）</w:t>
-      </w:r>
-      <w:r>
-        <w:rPr>
-          <w:szCs w:val="21"/>
-        </w:rPr>
-        <w:t>，（3）</w:t>
-      </w:r>
-      <w:r>
-        <w:t>量子远程传态与通信网络：</w:t>
-      </w:r>
-      <w:r>
-        <w:rPr>
-          <w:rFonts w:hint="eastAsia"/>
-        </w:rPr>
-        <w:t xml:space="preserve"> 量子信息的调制</w:t>
-      </w:r>
-      <w:r>
-        <w:t>、</w:t>
-      </w:r>
-      <w:r>
-        <w:rPr>
-          <w:rFonts w:hint="eastAsia"/>
-        </w:rPr>
-        <w:t xml:space="preserve"> </w:t>
-      </w:r>
-      <w:r>
-        <w:rPr>
-          <w:rFonts w:hint="eastAsia"/>
-        </w:rPr>
-        <w:t>量子中继</w:t>
-      </w:r>
-      <w:r>
-        <w:t>、</w:t>
-      </w:r>
-      <w:r>
-        <w:rPr>
-          <w:rFonts w:hint="eastAsia"/>
-        </w:rPr>
-        <w:t>量子</w:t>
-      </w:r>
-      <w:r>
-        <w:t>隐形传态原理及实现</w:t>
-      </w:r>
-      <w:r>
-        <w:rPr>
-          <w:szCs w:val="21"/>
-        </w:rPr>
-        <w:t>（2学时</w:t>
-      </w:r>
-      <w:r>
-        <w:rPr>
-          <w:rFonts w:hint="eastAsia"/>
-          <w:szCs w:val="21"/>
-        </w:rPr>
-        <w:t xml:space="preserve"> 讨论课</w:t>
-      </w:r>
-      <w:r>
-        <w:rPr>
-          <w:rFonts w:hint="eastAsia"/>
-          <w:szCs w:val="21"/>
-        </w:rPr>
-        <w:t>）</w:t>
-      </w:r>
-      <w:r>
-        <w:rPr>
-          <w:szCs w:val="21"/>
-        </w:rPr>
-        <w:t>。</w:t>
-      </w:r>
-    </w:p>
-    <w:p>
-      <w:pPr>
-        <w:spacing w:line="440" w:lineRule="exact"/>
-        <w:ind w:leftChars="200" w:left="2205" w:hangingChars="850" w:hanging="1785"/>
-      </w:pPr>
-      <w:r>
-        <w:t>2本章教学要求：通过本章课程的学习，要求学生理解量子信息与量子计算的基本原</w:t>
-      </w:r>
-    </w:p>
-    <w:p>
-      <w:pPr>
-        <w:spacing w:line="440" w:lineRule="exact"/>
-      </w:pPr>
-      <w:r>
-        <w:t>理，掌握量子信息的基本理论方法。</w:t>
-      </w:r>
-    </w:p>
-    <w:p>
-      <w:pPr>
-        <w:spacing w:line="440" w:lineRule="exact"/>
-        <w:ind w:firstLineChars="200" w:firstLine="420"/>
-      </w:pPr>
-      <w:r>
-        <w:t>3本章教学重点：（1）量子密钥分</w:t>
-      </w:r>
-      <w:r>
-        <w:rPr>
-          <w:rFonts w:hint="eastAsia"/>
-        </w:rPr>
-        <w:t>发</w:t>
-      </w:r>
-      <w:r>
-        <w:t>，（2）量子通信与安全。</w:t>
+        <w:t>3本章教学重点：（1）量子密钥分配，（2）量子通信与安全。</w:t>
       </w:r>
     </w:p>
     <w:p>
@@ -1626,27 +1580,31 @@
       <w:pPr>
         <w:spacing w:line="440" w:lineRule="exact"/>
         <w:ind w:firstLineChars="200" w:firstLine="420"/>
-        <w:rPr>
-          <w:szCs w:val="21"/>
-        </w:rPr>
-      </w:pPr>
-      <w:r>
-        <w:rPr>
-          <w:szCs w:val="21"/>
-        </w:rPr>
-        <w:t>课程采取</w:t>
-      </w:r>
-      <w:r>
-        <w:t>课堂教学</w:t>
-      </w:r>
-      <w:r>
-        <w:rPr>
-          <w:rFonts w:hint="eastAsia"/>
-        </w:rPr>
-        <w:t>(</w:t>
-      </w:r>
-      <w:r>
-        <w:t>12)</w:t>
+      </w:pPr>
+      <w:bookmarkStart w:id="3" w:name="_Toc8636296"/>
+      <w:r>
+        <w:rPr>
+          <w:rFonts w:hint="eastAsia"/>
+        </w:rPr>
+        <w:t>课程采取课堂教学</w:t>
+      </w:r>
+      <w:r>
+        <w:rPr>
+          <w:rFonts w:hint="eastAsia"/>
+        </w:rPr>
+        <w:t>（</w:t>
+      </w:r>
+      <w:r>
+        <w:rPr>
+          <w:rFonts w:hint="eastAsia"/>
+        </w:rPr>
+        <w:t>12</w:t>
+      </w:r>
+      <w:r>
+        <w:rPr>
+          <w:rFonts w:hint="eastAsia"/>
+        </w:rPr>
+        <w:t>）</w:t>
       </w:r>
       <w:r>
         <w:rPr>
@@ -1658,22 +1616,25 @@
         <w:rPr>
           <w:rFonts w:hint="eastAsia"/>
         </w:rPr>
-        <w:t>(</w:t>
-      </w:r>
-      <w:r>
-        <w:t>8)</w:t>
-      </w:r>
-      <w:r>
-        <w:rPr>
-          <w:rFonts w:hint="eastAsia"/>
-        </w:rPr>
-        <w:t>相结合</w:t>
-      </w:r>
-      <w:r>
-        <w:rPr>
-          <w:szCs w:val="21"/>
-        </w:rPr>
-        <w:t>的教学方式。</w:t>
+        <w:t>（</w:t>
+      </w:r>
+      <w:r>
+        <w:rPr>
+          <w:rFonts w:hint="eastAsia"/>
+        </w:rPr>
+        <w:t>8</w:t>
+      </w:r>
+      <w:r>
+        <w:rPr>
+          <w:rFonts w:hint="eastAsia"/>
+        </w:rPr>
+        <w:t>）</w:t>
+      </w:r>
+      <w:r>
+        <w:rPr>
+          <w:rFonts w:hint="eastAsia"/>
+        </w:rPr>
+        <w:t>相结合的教学方式。</w:t>
       </w:r>
     </w:p>
     <w:p>
@@ -1685,7 +1646,6 @@
           <w:color w:val="FF0000"/>
         </w:rPr>
       </w:pPr>
-      <w:bookmarkStart w:id="3" w:name="_Toc8636296"/>
       <w:r>
         <w:rPr>
           <w:rFonts w:eastAsia="宋体" w:cs="Times New Roman"/>
@@ -1716,7 +1676,64 @@
         <w:ind w:firstLineChars="200" w:firstLine="420"/>
       </w:pPr>
       <w:r>
-        <w:t>成绩评定：期末占70%，平时占30%。</w:t>
+        <w:t>成绩评定：期末占</w:t>
+      </w:r>
+      <w:r>
+        <w:t>5</w:t>
+      </w:r>
+      <w:r>
+        <w:t>0%，平时占</w:t>
+      </w:r>
+      <w:r>
+        <w:t>5</w:t>
+      </w:r>
+      <w:r>
+        <w:t>0%</w:t>
+      </w:r>
+      <w:r>
+        <w:t xml:space="preserve"> (</w:t>
+      </w:r>
+      <w:r>
+        <w:rPr>
+          <w:rFonts w:hint="eastAsia"/>
+        </w:rPr>
+        <w:t>考勤3</w:t>
+      </w:r>
+      <w:r>
+        <w:t>0%</w:t>
+      </w:r>
+      <w:r>
+        <w:t>+</w:t>
+      </w:r>
+      <w:r>
+        <w:rPr>
+          <w:rFonts w:hint="eastAsia"/>
+        </w:rPr>
+        <w:t>平时测试</w:t>
+      </w:r>
+      <w:r>
+        <w:t>30%</w:t>
+      </w:r>
+      <w:r>
+        <w:t>+</w:t>
+      </w:r>
+      <w:r>
+        <w:rPr>
+          <w:rFonts w:hint="eastAsia"/>
+        </w:rPr>
+        <w:t>小组讨论</w:t>
+      </w:r>
+      <w:r>
+        <w:t>40%</w:t>
+      </w:r>
+      <w:r>
+        <w:rPr>
+          <w:rFonts w:hint="eastAsia"/>
+        </w:rPr>
+        <w:t>)</w:t>
+      </w:r>
+      <w:r>
+        <w:t>。</w:t>
       </w:r>
     </w:p>
     <w:p>
@@ -1759,7 +1776,31 @@
         <w:rPr>
           <w:szCs w:val="21"/>
         </w:rPr>
-        <w:t>[1] 《量子计算与量子信息》 (10周年版)， [美]Michael A. Nielsen（迈克尔 A. 尼尔森），Isaac L. Chuang（艾萨克 L. 庄），清华大学出版社，2015</w:t>
+        <w:t>[1]《量子计算与量子信息》</w:t>
+      </w:r>
+      <w:r>
+        <w:rPr>
+          <w:szCs w:val="21"/>
+        </w:rPr>
+        <w:t>（</w:t>
+      </w:r>
+      <w:r>
+        <w:rPr>
+          <w:szCs w:val="21"/>
+        </w:rPr>
+        <w:t>10周年版</w:t>
+      </w:r>
+      <w:r>
+        <w:rPr>
+          <w:szCs w:val="21"/>
+        </w:rPr>
+        <w:t>）</w:t>
+      </w:r>
+      <w:r>
+        <w:rPr>
+          <w:szCs w:val="21"/>
+        </w:rPr>
+        <w:t>，[美]Michael A. Nielsen（迈克尔 A. 尼尔森），Isaac L. Chuang（艾萨克 L. 庄），清华大学出版社，2015</w:t>
       </w:r>
     </w:p>
     <w:p>
@@ -1868,7 +1909,31 @@
         <w:rPr>
           <w:szCs w:val="21"/>
         </w:rPr>
-        <w:t>]《Quantum Computation and Quantum Information》(10th Anniversary Edition) , M. A. Nielsen, I. L. Chuang，Cambridge University Press，2011</w:t>
+        <w:t>]《Quantum Computation and Quantum Information》</w:t>
+      </w:r>
+      <w:r>
+        <w:rPr>
+          <w:szCs w:val="21"/>
+        </w:rPr>
+        <w:t>（</w:t>
+      </w:r>
+      <w:r>
+        <w:rPr>
+          <w:szCs w:val="21"/>
+        </w:rPr>
+        <w:t>10th Anniversary Edition</w:t>
+      </w:r>
+      <w:r>
+        <w:rPr>
+          <w:szCs w:val="21"/>
+        </w:rPr>
+        <w:t>）</w:t>
+      </w:r>
+      <w:r>
+        <w:rPr>
+          <w:szCs w:val="21"/>
+        </w:rPr>
+        <w:t> , M. A. Nielsen, I. L. Chuang，Cambridge University Press，2011</w:t>
       </w:r>
     </w:p>
     <w:p>
@@ -1888,11 +1953,32 @@
     </w:p>
     <w:p>
       <w:pPr>
-        <w:rPr>
-          <w:rFonts w:hint="eastAsia"/>
-        </w:rPr>
-      </w:pPr>
-    </w:p>
+        <w:widowControl/>
+        <w:jc w:val="left"/>
+        <w:rPr>
+          <w:szCs w:val="21"/>
+        </w:rPr>
+      </w:pPr>
+      <w:r>
+        <w:rPr>
+          <w:szCs w:val="21"/>
+        </w:rPr>
+        <w:br w:type="page"/>
+      </w:r>
+    </w:p>
+    <w:p>
+      <w:pPr>
+        <w:sectPr>
+          <w:type w:val="continuous"/>
+          <w:pgSz w:w="11906" w:h="16838"/>
+          <w:pgMar w:top="1440" w:right="1800" w:bottom="1440" w:left="1800" w:header="851" w:footer="992" w:gutter="0"/>
+          <w:pgNumType w:start="1"/>
+          <w:cols w:space="425"/>
+          <w:docGrid w:type="lines" w:linePitch="312"/>
+        </w:sectPr>
+      </w:pPr>
+    </w:p>
+    <w:p/>
     <w:sectPr>
       <w:pgSz w:w="11906" w:h="16838"/>
       <w:pgMar w:top="1440" w:right="1800" w:bottom="1440" w:left="1800" w:header="851" w:footer="992" w:gutter="0"/>
@@ -1901,44 +1987,6 @@
     </w:sectPr>
   </w:body>
 </w:document>
-</file>
-
-<file path=word/endnotes.xml><?xml version="1.0" encoding="utf-8"?>
-<w:endnotes xmlns:wpc="http://schemas.microsoft.com/office/word/2010/wordprocessingCanvas" xmlns:cx="http://schemas.microsoft.com/office/drawing/2014/chartex" xmlns:cx1="http://schemas.microsoft.com/office/drawing/2015/9/8/chartex" xmlns:cx2="http://schemas.microsoft.com/office/drawing/2015/10/21/chartex" xmlns:cx3="http://schemas.microsoft.com/office/drawing/2016/5/9/chartex" xmlns:cx4="http://schemas.microsoft.com/office/drawing/2016/5/10/chartex" xmlns:cx5="http://schemas.microsoft.com/office/drawing/2016/5/11/chartex" xmlns:cx6="http://schemas.microsoft.com/office/drawing/2016/5/12/chartex" xmlns:cx7="http://schemas.microsoft.com/office/drawing/2016/5/13/chartex" xmlns:cx8="http://schemas.microsoft.com/office/drawing/2016/5/14/chartex" xmlns:mc="http://schemas.openxmlformats.org/markup-compatibility/2006" xmlns:aink="http://schemas.microsoft.com/office/drawing/2016/ink" xmlns:am3d="http://schemas.microsoft.com/office/drawing/2017/model3d" xmlns:o="urn:schemas-microsoft-com:office:office" xmlns:r="http://schemas.openxmlformats.org/officeDocument/2006/relationships" xmlns:m="http://schemas.openxmlformats.org/officeDocument/2006/math" xmlns:v="urn:schemas-microsoft-com:vml" xmlns:wp14="http://schemas.microsoft.com/office/word/2010/wordprocessingDrawing" xmlns:wp="http://schemas.openxmlformats.org/drawingml/2006/wordprocessingDrawing" xmlns:w10="urn:schemas-microsoft-com:office:word" xmlns:w="http://schemas.openxmlformats.org/wordprocessingml/2006/main" xmlns:w14="http://schemas.microsoft.com/office/word/2010/wordml" xmlns:w15="http://schemas.microsoft.com/office/word/2012/wordml" xmlns:w16cex="http://schemas.microsoft.com/office/word/2018/wordml/cex" xmlns:w16cid="http://schemas.microsoft.com/office/word/2016/wordml/cid" xmlns:w16="http://schemas.microsoft.com/office/word/2018/wordml" xmlns:w16sdtdh="http://schemas.microsoft.com/office/word/2020/wordml/sdtdatahash" xmlns:w16se="http://schemas.microsoft.com/office/word/2015/wordml/symex" xmlns:wpg="http://schemas.microsoft.com/office/word/2010/wordprocessingGroup" xmlns:wpi="http://schemas.microsoft.com/office/word/2010/wordprocessingInk" xmlns:wne="http://schemas.microsoft.com/office/word/2006/wordml" xmlns:wps="http://schemas.microsoft.com/office/word/2010/wordprocessingShape" mc:Ignorable="w14 w15 w16se w16cid w16 w16cex w16sdtdh wp14">
-  <w:endnote w:type="separator" w:id="-1">
-    <w:p>
-      <w:r>
-        <w:separator/>
-      </w:r>
-    </w:p>
-  </w:endnote>
-  <w:endnote w:type="continuationSeparator" w:id="0">
-    <w:p>
-      <w:r>
-        <w:continuationSeparator/>
-      </w:r>
-    </w:p>
-  </w:endnote>
-</w:endnotes>
-</file>
-
-<file path=word/footnotes.xml><?xml version="1.0" encoding="utf-8"?>
-<w:footnotes xmlns:wpc="http://schemas.microsoft.com/office/word/2010/wordprocessingCanvas" xmlns:cx="http://schemas.microsoft.com/office/drawing/2014/chartex" xmlns:cx1="http://schemas.microsoft.com/office/drawing/2015/9/8/chartex" xmlns:cx2="http://schemas.microsoft.com/office/drawing/2015/10/21/chartex" xmlns:cx3="http://schemas.microsoft.com/office/drawing/2016/5/9/chartex" xmlns:cx4="http://schemas.microsoft.com/office/drawing/2016/5/10/chartex" xmlns:cx5="http://schemas.microsoft.com/office/drawing/2016/5/11/chartex" xmlns:cx6="http://schemas.microsoft.com/office/drawing/2016/5/12/chartex" xmlns:cx7="http://schemas.microsoft.com/office/drawing/2016/5/13/chartex" xmlns:cx8="http://schemas.microsoft.com/office/drawing/2016/5/14/chartex" xmlns:mc="http://schemas.openxmlformats.org/markup-compatibility/2006" xmlns:aink="http://schemas.microsoft.com/office/drawing/2016/ink" xmlns:am3d="http://schemas.microsoft.com/office/drawing/2017/model3d" xmlns:o="urn:schemas-microsoft-com:office:office" xmlns:r="http://schemas.openxmlformats.org/officeDocument/2006/relationships" xmlns:m="http://schemas.openxmlformats.org/officeDocument/2006/math" xmlns:v="urn:schemas-microsoft-com:vml" xmlns:wp14="http://schemas.microsoft.com/office/word/2010/wordprocessingDrawing" xmlns:wp="http://schemas.openxmlformats.org/drawingml/2006/wordprocessingDrawing" xmlns:w10="urn:schemas-microsoft-com:office:word" xmlns:w="http://schemas.openxmlformats.org/wordprocessingml/2006/main" xmlns:w14="http://schemas.microsoft.com/office/word/2010/wordml" xmlns:w15="http://schemas.microsoft.com/office/word/2012/wordml" xmlns:w16cex="http://schemas.microsoft.com/office/word/2018/wordml/cex" xmlns:w16cid="http://schemas.microsoft.com/office/word/2016/wordml/cid" xmlns:w16="http://schemas.microsoft.com/office/word/2018/wordml" xmlns:w16sdtdh="http://schemas.microsoft.com/office/word/2020/wordml/sdtdatahash" xmlns:w16se="http://schemas.microsoft.com/office/word/2015/wordml/symex" xmlns:wpg="http://schemas.microsoft.com/office/word/2010/wordprocessingGroup" xmlns:wpi="http://schemas.microsoft.com/office/word/2010/wordprocessingInk" xmlns:wne="http://schemas.microsoft.com/office/word/2006/wordml" xmlns:wps="http://schemas.microsoft.com/office/word/2010/wordprocessingShape" mc:Ignorable="w14 w15 w16se w16cid w16 w16cex w16sdtdh wp14">
-  <w:footnote w:type="separator" w:id="-1">
-    <w:p>
-      <w:r>
-        <w:separator/>
-      </w:r>
-    </w:p>
-  </w:footnote>
-  <w:footnote w:type="continuationSeparator" w:id="0">
-    <w:p>
-      <w:r>
-        <w:continuationSeparator/>
-      </w:r>
-    </w:p>
-  </w:footnote>
-</w:footnotes>
 </file>
 
 <file path=word/styles.xml><?xml version="1.0" encoding="utf-8"?>
@@ -2347,7 +2395,7 @@
     <w:next w:val="a"/>
     <w:link w:val="10"/>
     <w:qFormat/>
-    <w:rsid w:val="00190090"/>
+    <w:rsid w:val="00452363"/>
     <w:pPr>
       <w:keepNext/>
       <w:keepLines/>
@@ -2373,7 +2421,7 @@
     <w:semiHidden/>
     <w:unhideWhenUsed/>
     <w:qFormat/>
-    <w:rsid w:val="00190090"/>
+    <w:rsid w:val="00452363"/>
     <w:pPr>
       <w:keepNext/>
       <w:keepLines/>
@@ -2418,7 +2466,7 @@
     <w:name w:val="标题 1 字符"/>
     <w:link w:val="1"/>
     <w:qFormat/>
-    <w:rsid w:val="00190090"/>
+    <w:rsid w:val="00452363"/>
     <w:rPr>
       <w:rFonts w:ascii="Times New Roman" w:eastAsia="宋体" w:hAnsi="Times New Roman" w:cs="Times New Roman"/>
       <w:b/>
@@ -2432,7 +2480,7 @@
     <w:name w:val="222"/>
     <w:basedOn w:val="3"/>
     <w:qFormat/>
-    <w:rsid w:val="00190090"/>
+    <w:rsid w:val="00452363"/>
     <w:pPr>
       <w:spacing w:before="120" w:after="120" w:line="400" w:lineRule="exact"/>
     </w:pPr>
@@ -2450,77 +2498,12 @@
     <w:link w:val="3"/>
     <w:uiPriority w:val="9"/>
     <w:semiHidden/>
-    <w:rsid w:val="00190090"/>
+    <w:rsid w:val="00452363"/>
     <w:rPr>
       <w:b/>
       <w:bCs/>
       <w:sz w:val="32"/>
       <w:szCs w:val="32"/>
-    </w:rPr>
-  </w:style>
-  <w:style w:type="paragraph" w:styleId="a3">
-    <w:name w:val="header"/>
-    <w:basedOn w:val="a"/>
-    <w:link w:val="a4"/>
-    <w:uiPriority w:val="99"/>
-    <w:unhideWhenUsed/>
-    <w:rsid w:val="004F2C3E"/>
-    <w:pPr>
-      <w:pBdr>
-        <w:bottom w:val="single" w:sz="6" w:space="1" w:color="auto"/>
-      </w:pBdr>
-      <w:tabs>
-        <w:tab w:val="center" w:pos="4153"/>
-        <w:tab w:val="right" w:pos="8306"/>
-      </w:tabs>
-      <w:snapToGrid w:val="0"/>
-      <w:jc w:val="center"/>
-    </w:pPr>
-    <w:rPr>
-      <w:sz w:val="18"/>
-      <w:szCs w:val="18"/>
-    </w:rPr>
-  </w:style>
-  <w:style w:type="character" w:customStyle="1" w:styleId="a4">
-    <w:name w:val="页眉 字符"/>
-    <w:basedOn w:val="a0"/>
-    <w:link w:val="a3"/>
-    <w:uiPriority w:val="99"/>
-    <w:rsid w:val="004F2C3E"/>
-    <w:rPr>
-      <w:sz w:val="18"/>
-      <w:szCs w:val="18"/>
-    </w:rPr>
-  </w:style>
-  <w:style w:type="paragraph" w:styleId="a5">
-    <w:name w:val="footer"/>
-    <w:basedOn w:val="a"/>
-    <w:link w:val="a6"/>
-    <w:uiPriority w:val="99"/>
-    <w:unhideWhenUsed/>
-    <w:rsid w:val="004F2C3E"/>
-    <w:pPr>
-      <w:tabs>
-        <w:tab w:val="center" w:pos="4153"/>
-        <w:tab w:val="right" w:pos="8306"/>
-      </w:tabs>
-      <w:snapToGrid w:val="0"/>
-      <w:jc w:val="left"/>
-    </w:pPr>
-    <w:rPr>
-      <w:sz w:val="18"/>
-      <w:szCs w:val="18"/>
-    </w:rPr>
-  </w:style>
-  <w:style w:type="character" w:customStyle="1" w:styleId="a6">
-    <w:name w:val="页脚 字符"/>
-    <w:basedOn w:val="a0"/>
-    <w:link w:val="a5"/>
-    <w:uiPriority w:val="99"/>
-    <w:rsid w:val="004F2C3E"/>
-    <w:rPr>
-      <w:sz w:val="18"/>
-      <w:szCs w:val="18"/>
     </w:rPr>
   </w:style>
 </w:styles>
